--- a/Prashmit Singh resume.docx
+++ b/Prashmit Singh resume.docx
@@ -73,13 +73,8 @@
                             <w:pPr>
                               <w:pStyle w:val="Contactinfo"/>
                             </w:pPr>
-                            <w:proofErr w:type="gramStart"/>
-                            <w:r>
-                              <w:t>Gurugram ,</w:t>
-                            </w:r>
-                            <w:proofErr w:type="gramEnd"/>
-                            <w:r>
-                              <w:t xml:space="preserve"> India</w:t>
+                            <w:r>
+                              <w:t>Gurugram , India</w:t>
                             </w:r>
                           </w:p>
                           <w:p>
@@ -146,13 +141,8 @@
                       <w:pPr>
                         <w:pStyle w:val="Contactinfo"/>
                       </w:pPr>
-                      <w:proofErr w:type="gramStart"/>
-                      <w:r>
-                        <w:t>Gurugram ,</w:t>
-                      </w:r>
-                      <w:proofErr w:type="gramEnd"/>
-                      <w:r>
-                        <w:t xml:space="preserve"> India</w:t>
+                      <w:r>
+                        <w:t>Gurugram , India</w:t>
                       </w:r>
                     </w:p>
                     <w:p>
@@ -355,7 +345,7 @@
           </mc:Choice>
           <mc:Fallback>
             <w:pict>
-              <v:group w14:anchorId="0C698C23" id="Group 11" o:spid="_x0000_s1026" alt="Group of contact info icons" style="position:absolute;margin-left:396.65pt;margin-top:0;width:13.8pt;height:62.65pt;z-index:251674624;mso-position-horizontal-relative:page;mso-position-vertical:top;mso-position-vertical-relative:margin;mso-width-relative:margin;mso-height-relative:margin" coordsize="1625,7968" o:gfxdata="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">
+              <v:group w14:anchorId="751FBA37" id="Group 11" o:spid="_x0000_s1026" alt="Group of contact info icons" style="position:absolute;margin-left:396.65pt;margin-top:0;width:13.8pt;height:62.65pt;z-index:251674624;mso-position-horizontal-relative:page;mso-position-vertical:top;mso-position-vertical-relative:margin;mso-width-relative:margin;mso-height-relative:margin" coordsize="1625,7968" o:gfxdata="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">
                 <v:shapetype id="_x0000_t75" coordsize="21600,21600" o:spt="75" o:preferrelative="t" path="m@4@5l@4@11@9@11@9@5xe" filled="f" stroked="f">
                   <v:stroke joinstyle="miter"/>
                   <v:formulas>
@@ -477,7 +467,7 @@
           </mc:Choice>
           <mc:Fallback>
             <w:pict>
-              <v:rect w14:anchorId="745951FE" id="Rectangle 10" o:spid="_x0000_s1026" alt="&quot;&quot;" style="position:absolute;margin-left:15pt;margin-top:0;width:13.8pt;height:48.95pt;z-index:251671552;visibility:visible;mso-wrap-style:square;mso-width-percent:0;mso-height-percent:0;mso-wrap-distance-left:9pt;mso-wrap-distance-top:0;mso-wrap-distance-right:9pt;mso-wrap-distance-bottom:0;mso-position-horizontal:absolute;mso-position-horizontal-relative:left-margin-area;mso-position-vertical:top;mso-position-vertical-relative:margin;mso-width-percent:0;mso-height-percent:0;mso-width-relative:margin;mso-height-relative:margin;v-text-anchor:middle" o:gfxdata="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" fillcolor="#adadad [2414]" stroked="f" strokeweight="1pt">
+              <v:rect w14:anchorId="5CAE20D8" id="Rectangle 10" o:spid="_x0000_s1026" alt="&quot;&quot;" style="position:absolute;margin-left:15pt;margin-top:0;width:13.8pt;height:48.95pt;z-index:251671552;visibility:visible;mso-wrap-style:square;mso-width-percent:0;mso-height-percent:0;mso-wrap-distance-left:9pt;mso-wrap-distance-top:0;mso-wrap-distance-right:9pt;mso-wrap-distance-bottom:0;mso-position-horizontal:absolute;mso-position-horizontal-relative:left-margin-area;mso-position-vertical:top;mso-position-vertical-relative:margin;mso-width-percent:0;mso-height-percent:0;mso-width-relative:margin;mso-height-relative:margin;v-text-anchor:middle" o:gfxdata="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" fillcolor="#adadad [2414]" stroked="f" strokeweight="1pt">
                 <w10:wrap anchorx="margin" anchory="margin"/>
                 <w10:anchorlock/>
               </v:rect>
@@ -578,18 +568,10 @@
                               <w:pStyle w:val="Heading3"/>
                             </w:pPr>
                             <w:r>
-                              <w:t xml:space="preserve">Gurugram, </w:t>
-                            </w:r>
-                            <w:proofErr w:type="gramStart"/>
-                            <w:r>
-                              <w:t xml:space="preserve">India </w:t>
-                            </w:r>
-                            <w:r>
-                              <w:t xml:space="preserve"> |</w:t>
-                            </w:r>
-                            <w:proofErr w:type="gramEnd"/>
-                            <w:r>
-                              <w:t xml:space="preserve"> </w:t>
+                              <w:t xml:space="preserve">Gurugram, India </w:t>
+                            </w:r>
+                            <w:r>
+                              <w:t xml:space="preserve"> | </w:t>
                             </w:r>
                             <w:r>
                               <w:t>Dec 2021</w:t>
@@ -795,24 +777,11 @@
                             <w:pPr>
                               <w:pStyle w:val="Heading3"/>
                             </w:pPr>
-                            <w:proofErr w:type="gramStart"/>
-                            <w:r>
-                              <w:t>Bengaluru ,</w:t>
-                            </w:r>
-                            <w:proofErr w:type="gramEnd"/>
-                            <w:r>
-                              <w:t xml:space="preserve"> </w:t>
-                            </w:r>
-                            <w:proofErr w:type="gramStart"/>
-                            <w:r>
-                              <w:t xml:space="preserve">India </w:t>
-                            </w:r>
-                            <w:r>
-                              <w:t xml:space="preserve"> |</w:t>
-                            </w:r>
-                            <w:proofErr w:type="gramEnd"/>
-                            <w:r>
-                              <w:t xml:space="preserve"> </w:t>
+                            <w:r>
+                              <w:t xml:space="preserve">Bengaluru , India </w:t>
+                            </w:r>
+                            <w:r>
+                              <w:t xml:space="preserve"> | </w:t>
                             </w:r>
                             <w:r>
                               <w:t>March 2019 -</w:t>
@@ -913,18 +882,10 @@
                         <w:pStyle w:val="Heading3"/>
                       </w:pPr>
                       <w:r>
-                        <w:t xml:space="preserve">Gurugram, </w:t>
-                      </w:r>
-                      <w:proofErr w:type="gramStart"/>
-                      <w:r>
-                        <w:t xml:space="preserve">India </w:t>
-                      </w:r>
-                      <w:r>
-                        <w:t xml:space="preserve"> |</w:t>
-                      </w:r>
-                      <w:proofErr w:type="gramEnd"/>
-                      <w:r>
-                        <w:t xml:space="preserve"> </w:t>
+                        <w:t xml:space="preserve">Gurugram, India </w:t>
+                      </w:r>
+                      <w:r>
+                        <w:t xml:space="preserve"> | </w:t>
                       </w:r>
                       <w:r>
                         <w:t>Dec 2021</w:t>
@@ -1130,24 +1091,11 @@
                       <w:pPr>
                         <w:pStyle w:val="Heading3"/>
                       </w:pPr>
-                      <w:proofErr w:type="gramStart"/>
-                      <w:r>
-                        <w:t>Bengaluru ,</w:t>
-                      </w:r>
-                      <w:proofErr w:type="gramEnd"/>
-                      <w:r>
-                        <w:t xml:space="preserve"> </w:t>
-                      </w:r>
-                      <w:proofErr w:type="gramStart"/>
-                      <w:r>
-                        <w:t xml:space="preserve">India </w:t>
-                      </w:r>
-                      <w:r>
-                        <w:t xml:space="preserve"> |</w:t>
-                      </w:r>
-                      <w:proofErr w:type="gramEnd"/>
-                      <w:r>
-                        <w:t xml:space="preserve"> </w:t>
+                      <w:r>
+                        <w:t xml:space="preserve">Bengaluru , India </w:t>
+                      </w:r>
+                      <w:r>
+                        <w:t xml:space="preserve"> | </w:t>
                       </w:r>
                       <w:r>
                         <w:t>March 2019 -</w:t>
@@ -1283,18 +1231,10 @@
                               <w:t>–</w:t>
                             </w:r>
                             <w:r>
-                              <w:t xml:space="preserve"> </w:t>
-                            </w:r>
-                            <w:proofErr w:type="gramStart"/>
-                            <w:r>
-                              <w:t>Hyderabad</w:t>
-                            </w:r>
-                            <w:r>
-                              <w:t xml:space="preserve"> ,</w:t>
-                            </w:r>
-                            <w:proofErr w:type="gramEnd"/>
-                            <w:r>
-                              <w:t xml:space="preserve"> </w:t>
+                              <w:t xml:space="preserve"> Hyderabad</w:t>
+                            </w:r>
+                            <w:r>
+                              <w:t xml:space="preserve"> , </w:t>
                             </w:r>
                             <w:r>
                               <w:t>20</w:t>
@@ -1323,18 +1263,10 @@
                           </w:p>
                           <w:p>
                             <w:r>
-                              <w:t>K.I.E.T -</w:t>
-                            </w:r>
-                            <w:proofErr w:type="gramStart"/>
-                            <w:r>
-                              <w:t>Ghaziabad</w:t>
-                            </w:r>
-                            <w:r>
-                              <w:t xml:space="preserve"> ,</w:t>
-                            </w:r>
-                            <w:proofErr w:type="gramEnd"/>
-                            <w:r>
-                              <w:t xml:space="preserve"> </w:t>
+                              <w:t>K.I.E.T -Ghaziabad</w:t>
+                            </w:r>
+                            <w:r>
+                              <w:t xml:space="preserve"> , </w:t>
                             </w:r>
                             <w:r>
                               <w:t>20</w:t>
@@ -1402,18 +1334,10 @@
                         <w:t>–</w:t>
                       </w:r>
                       <w:r>
-                        <w:t xml:space="preserve"> </w:t>
-                      </w:r>
-                      <w:proofErr w:type="gramStart"/>
-                      <w:r>
-                        <w:t>Hyderabad</w:t>
-                      </w:r>
-                      <w:r>
-                        <w:t xml:space="preserve"> ,</w:t>
-                      </w:r>
-                      <w:proofErr w:type="gramEnd"/>
-                      <w:r>
-                        <w:t xml:space="preserve"> </w:t>
+                        <w:t xml:space="preserve"> Hyderabad</w:t>
+                      </w:r>
+                      <w:r>
+                        <w:t xml:space="preserve"> , </w:t>
                       </w:r>
                       <w:r>
                         <w:t>20</w:t>
@@ -1442,18 +1366,10 @@
                     </w:p>
                     <w:p>
                       <w:r>
-                        <w:t>K.I.E.T -</w:t>
-                      </w:r>
-                      <w:proofErr w:type="gramStart"/>
-                      <w:r>
-                        <w:t>Ghaziabad</w:t>
-                      </w:r>
-                      <w:r>
-                        <w:t xml:space="preserve"> ,</w:t>
-                      </w:r>
-                      <w:proofErr w:type="gramEnd"/>
-                      <w:r>
-                        <w:t xml:space="preserve"> </w:t>
+                        <w:t>K.I.E.T -Ghaziabad</w:t>
+                      </w:r>
+                      <w:r>
+                        <w:t xml:space="preserve"> , </w:t>
                       </w:r>
                       <w:r>
                         <w:t>20</w:t>
@@ -1900,7 +1816,7 @@
           </mc:Choice>
           <mc:Fallback>
             <w:pict>
-              <v:line w14:anchorId="1ABFEB36" id="Straight Connector 31" o:spid="_x0000_s1026" alt="&quot;&quot;" style="position:absolute;z-index:251679744;visibility:visible;mso-wrap-style:square;mso-width-percent:0;mso-height-percent:0;mso-wrap-distance-left:9pt;mso-wrap-distance-top:0;mso-wrap-distance-right:9pt;mso-wrap-distance-bottom:0;mso-position-horizontal:absolute;mso-position-horizontal-relative:page;mso-position-vertical:absolute;mso-position-vertical-relative:margin;mso-width-percent:0;mso-height-percent:0;mso-width-relative:margin;mso-height-relative:margin" from="405.35pt,177.6pt" to="405.35pt,719pt" o:gfxdata="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" strokecolor="#737373 [1614]">
+              <v:line w14:anchorId="1111DD05" id="Straight Connector 31" o:spid="_x0000_s1026" alt="&quot;&quot;" style="position:absolute;z-index:251679744;visibility:visible;mso-wrap-style:square;mso-width-percent:0;mso-height-percent:0;mso-wrap-distance-left:9pt;mso-wrap-distance-top:0;mso-wrap-distance-right:9pt;mso-wrap-distance-bottom:0;mso-position-horizontal:absolute;mso-position-horizontal-relative:page;mso-position-vertical:absolute;mso-position-vertical-relative:margin;mso-width-percent:0;mso-height-percent:0;mso-width-relative:margin;mso-height-relative:margin" from="405.35pt,177.6pt" to="405.35pt,719pt" o:gfxdata="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" strokecolor="#737373 [1614]">
                 <v:stroke joinstyle="miter"/>
                 <w10:wrap anchorx="page" anchory="margin"/>
                 <w10:anchorlock/>
@@ -2053,13 +1969,22 @@
                               <w:spacing w:line="276" w:lineRule="auto"/>
                             </w:pPr>
                             <w:r>
-                              <w:t>C-</w:t>
+                              <w:t>C</w:t>
+                            </w:r>
+                            <w:r>
+                              <w:t xml:space="preserve">ertified </w:t>
                             </w:r>
                             <w:r>
                               <w:t xml:space="preserve"> </w:t>
                             </w:r>
                             <w:r>
-                              <w:t>AI/ML Pen – SecOps</w:t>
+                              <w:t>AI/ML Pen</w:t>
+                            </w:r>
+                            <w:r>
+                              <w:t>testor</w:t>
+                            </w:r>
+                            <w:r>
+                              <w:t xml:space="preserve"> – SecOps</w:t>
                             </w:r>
                           </w:p>
                           <w:p>
@@ -2067,16 +1992,11 @@
                               <w:pStyle w:val="ListBullet2"/>
                               <w:spacing w:line="276" w:lineRule="auto"/>
                             </w:pPr>
-                            <w:proofErr w:type="spellStart"/>
                             <w:r>
                               <w:t>e</w:t>
                             </w:r>
                             <w:r>
-                              <w:t>JPT</w:t>
-                            </w:r>
-                            <w:proofErr w:type="spellEnd"/>
-                            <w:r>
-                              <w:t xml:space="preserve"> </w:t>
+                              <w:t xml:space="preserve">JPT </w:t>
                             </w:r>
                             <w:r>
                               <w:t>(</w:t>
@@ -2173,13 +2093,22 @@
                         <w:spacing w:line="276" w:lineRule="auto"/>
                       </w:pPr>
                       <w:r>
-                        <w:t>C-</w:t>
+                        <w:t>C</w:t>
+                      </w:r>
+                      <w:r>
+                        <w:t xml:space="preserve">ertified </w:t>
                       </w:r>
                       <w:r>
                         <w:t xml:space="preserve"> </w:t>
                       </w:r>
                       <w:r>
-                        <w:t>AI/ML Pen – SecOps</w:t>
+                        <w:t>AI/ML Pen</w:t>
+                      </w:r>
+                      <w:r>
+                        <w:t>testor</w:t>
+                      </w:r>
+                      <w:r>
+                        <w:t xml:space="preserve"> – SecOps</w:t>
                       </w:r>
                     </w:p>
                     <w:p>
@@ -2187,16 +2116,11 @@
                         <w:pStyle w:val="ListBullet2"/>
                         <w:spacing w:line="276" w:lineRule="auto"/>
                       </w:pPr>
-                      <w:proofErr w:type="spellStart"/>
                       <w:r>
                         <w:t>e</w:t>
                       </w:r>
                       <w:r>
-                        <w:t>JPT</w:t>
-                      </w:r>
-                      <w:proofErr w:type="spellEnd"/>
-                      <w:r>
-                        <w:t xml:space="preserve"> </w:t>
+                        <w:t xml:space="preserve">JPT </w:t>
                       </w:r>
                       <w:r>
                         <w:t>(</w:t>
